--- a/WordDocs/BugsDocumentation.docx
+++ b/WordDocs/BugsDocumentation.docx
@@ -145,6 +145,12 @@
               </w:rPr>
               <w:t>Load saved data on the LMG</w:t>
             </w:r>
+            <w:r>
+              <w:rPr>
+                <w:sz w:val="28"/>
+              </w:rPr>
+              <w:t>/Wanna Talk</w:t>
+            </w:r>
           </w:p>
         </w:tc>
         <w:tc>
@@ -264,15 +270,19 @@
               <w:t xml:space="preserve">Set </w:t>
             </w:r>
             <w:proofErr w:type="spellStart"/>
-            <w:proofErr w:type="gramStart"/>
-            <w:r>
-              <w:rPr>
-                <w:sz w:val="28"/>
-              </w:rPr>
-              <w:t>image.sprite</w:t>
+            <w:r>
+              <w:rPr>
+                <w:sz w:val="28"/>
+              </w:rPr>
+              <w:t>I</w:t>
+            </w:r>
+            <w:r>
+              <w:rPr>
+                <w:sz w:val="28"/>
+              </w:rPr>
+              <w:t>mage.sprite</w:t>
             </w:r>
             <w:proofErr w:type="spellEnd"/>
-            <w:proofErr w:type="gramEnd"/>
             <w:r>
               <w:rPr>
                 <w:sz w:val="28"/>
@@ -303,21 +313,7 @@
                 <w:b w:val="0"/>
                 <w:sz w:val="28"/>
               </w:rPr>
-              <w:t xml:space="preserve">Dismantled items not adding to inventory if previously </w:t>
-            </w:r>
-            <w:r>
-              <w:rPr>
-                <w:b w:val="0"/>
-                <w:sz w:val="28"/>
-              </w:rPr>
-              <w:t>full</w:t>
-            </w:r>
-            <w:r>
-              <w:rPr>
-                <w:b w:val="0"/>
-                <w:sz w:val="28"/>
-              </w:rPr>
-              <w:t>.</w:t>
+              <w:t>Dismantled items not adding to inventory if previously full.</w:t>
             </w:r>
           </w:p>
         </w:tc>
@@ -336,7 +332,15 @@
               <w:rPr>
                 <w:sz w:val="28"/>
               </w:rPr>
-              <w:t>Dismantle an item from a full inventory.</w:t>
+              <w:t>Dismantle an item from a full invento</w:t>
+            </w:r>
+            <w:bookmarkStart w:id="0" w:name="_GoBack"/>
+            <w:bookmarkEnd w:id="0"/>
+            <w:r>
+              <w:rPr>
+                <w:sz w:val="28"/>
+              </w:rPr>
+              <w:t>ry.</w:t>
             </w:r>
           </w:p>
         </w:tc>
@@ -382,11 +386,11 @@
       <w:tr>
         <w:tc>
           <w:tcPr>
-            <w:tcW w:w="2254" w:type="dxa"/>
-          </w:tcPr>
-          <w:p>
-            <w:pPr>
-              <w:cnfStyle w:val="001000000000" w:firstRow="0" w:lastRow="0" w:firstColumn="1" w:lastColumn="0" w:oddVBand="0" w:evenVBand="0" w:oddHBand="0" w:evenHBand="0" w:firstRowFirstColumn="0" w:firstRowLastColumn="0" w:lastRowFirstColumn="0" w:lastRowLastColumn="0"/>
+            <w:cnfStyle w:val="001000000000" w:firstRow="0" w:lastRow="0" w:firstColumn="1" w:lastColumn="0" w:oddVBand="0" w:evenVBand="0" w:oddHBand="0" w:evenHBand="0" w:firstRowFirstColumn="0" w:firstRowLastColumn="0" w:lastRowFirstColumn="0" w:lastRowLastColumn="0"/>
+            <w:tcW w:w="2254" w:type="dxa"/>
+          </w:tcPr>
+          <w:p>
+            <w:pPr>
               <w:rPr>
                 <w:b w:val="0"/>
                 <w:sz w:val="28"/>
@@ -414,6 +418,7 @@
           </w:tcPr>
           <w:p>
             <w:pPr>
+              <w:cnfStyle w:val="000000000000" w:firstRow="0" w:lastRow="0" w:firstColumn="0" w:lastColumn="0" w:oddVBand="0" w:evenVBand="0" w:oddHBand="0" w:evenHBand="0" w:firstRowFirstColumn="0" w:firstRowLastColumn="0" w:lastRowFirstColumn="0" w:lastRowLastColumn="0"/>
               <w:rPr>
                 <w:sz w:val="28"/>
               </w:rPr>
@@ -432,6 +437,7 @@
           </w:tcPr>
           <w:p>
             <w:pPr>
+              <w:cnfStyle w:val="000000000000" w:firstRow="0" w:lastRow="0" w:firstColumn="0" w:lastColumn="0" w:oddVBand="0" w:evenVBand="0" w:oddHBand="0" w:evenHBand="0" w:firstRowFirstColumn="0" w:firstRowLastColumn="0" w:lastRowFirstColumn="0" w:lastRowLastColumn="0"/>
               <w:rPr>
                 <w:sz w:val="28"/>
               </w:rPr>
@@ -450,6 +456,7 @@
           </w:tcPr>
           <w:p>
             <w:pPr>
+              <w:cnfStyle w:val="000000000000" w:firstRow="0" w:lastRow="0" w:firstColumn="0" w:lastColumn="0" w:oddVBand="0" w:evenVBand="0" w:oddHBand="0" w:evenHBand="0" w:firstRowFirstColumn="0" w:firstRowLastColumn="0" w:lastRowFirstColumn="0" w:lastRowLastColumn="0"/>
               <w:rPr>
                 <w:sz w:val="28"/>
               </w:rPr>
@@ -460,8 +467,6 @@
               </w:rPr>
               <w:t>Unlock only perk trees being used by the weapon.</w:t>
             </w:r>
-            <w:bookmarkStart w:id="0" w:name="_GoBack"/>
-            <w:bookmarkEnd w:id="0"/>
           </w:p>
         </w:tc>
       </w:tr>
@@ -1147,6 +1152,7 @@
   <w:style w:type="character" w:default="1" w:styleId="DefaultParagraphFont">
     <w:name w:val="Default Paragraph Font"/>
     <w:uiPriority w:val="1"/>
+    <w:semiHidden/>
     <w:unhideWhenUsed/>
   </w:style>
   <w:style w:type="table" w:default="1" w:styleId="TableNormal">
@@ -1823,7 +1829,7 @@
 </file>
 
 <file path=customXml/itemProps1.xml><?xml version="1.0" encoding="utf-8"?>
-<ds:datastoreItem xmlns:ds="http://schemas.openxmlformats.org/officeDocument/2006/customXml" ds:itemID="{B6C6CE7E-4EC0-4B0A-AAE8-E131F5C78F66}">
+<ds:datastoreItem xmlns:ds="http://schemas.openxmlformats.org/officeDocument/2006/customXml" ds:itemID="{63AE1B39-2FD6-405B-A0ED-2D8560A50DA2}">
   <ds:schemaRefs>
     <ds:schemaRef ds:uri="http://schemas.openxmlformats.org/officeDocument/2006/bibliography"/>
   </ds:schemaRefs>

--- a/WordDocs/BugsDocumentation.docx
+++ b/WordDocs/BugsDocumentation.docx
@@ -56,7 +56,7 @@
                 <w:sz w:val="40"/>
                 <w:u w:val="single"/>
               </w:rPr>
-              <w:t>Replicate?</w:t>
+              <w:t>Replicate</w:t>
             </w:r>
           </w:p>
         </w:tc>
@@ -210,7 +210,7 @@
                 <w:b w:val="0"/>
                 <w:sz w:val="28"/>
               </w:rPr>
-              <w:t>Transparency failing to update on perk options.</w:t>
+              <w:t>Dismantled items not adding to inventory if previously full.</w:t>
             </w:r>
           </w:p>
         </w:tc>
@@ -229,7 +229,7 @@
               <w:rPr>
                 <w:sz w:val="28"/>
               </w:rPr>
-              <w:t>Choose a perk for a weapon.</w:t>
+              <w:t>Dismantle an item from a full inventory.</w:t>
             </w:r>
           </w:p>
         </w:tc>
@@ -248,7 +248,7 @@
               <w:rPr>
                 <w:sz w:val="28"/>
               </w:rPr>
-              <w:t>Use Cache bool enabled on image component.</w:t>
+              <w:t>Items being added before previous item is removed.</w:t>
             </w:r>
           </w:p>
         </w:tc>
@@ -267,27 +267,7 @@
               <w:rPr>
                 <w:sz w:val="28"/>
               </w:rPr>
-              <w:t xml:space="preserve">Set </w:t>
-            </w:r>
-            <w:proofErr w:type="spellStart"/>
-            <w:r>
-              <w:rPr>
-                <w:sz w:val="28"/>
-              </w:rPr>
-              <w:t>I</w:t>
-            </w:r>
-            <w:r>
-              <w:rPr>
-                <w:sz w:val="28"/>
-              </w:rPr>
-              <w:t>mage.sprite</w:t>
-            </w:r>
-            <w:proofErr w:type="spellEnd"/>
-            <w:r>
-              <w:rPr>
-                <w:sz w:val="28"/>
-              </w:rPr>
-              <w:t xml:space="preserve"> to null before changing perk icon</w:t>
+              <w:t>Change when dismantled items are added.</w:t>
             </w:r>
           </w:p>
         </w:tc>
@@ -313,7 +293,14 @@
                 <w:b w:val="0"/>
                 <w:sz w:val="28"/>
               </w:rPr>
-              <w:t>Dismantled items not adding to inventory if previously full.</w:t>
+              <w:t xml:space="preserve">Perk unlocks </w:t>
+            </w:r>
+            <w:r>
+              <w:rPr>
+                <w:b w:val="0"/>
+                <w:sz w:val="28"/>
+              </w:rPr>
+              <w:t>not functioning correctly.</w:t>
             </w:r>
           </w:p>
         </w:tc>
@@ -332,7 +319,45 @@
               <w:rPr>
                 <w:sz w:val="28"/>
               </w:rPr>
-              <w:t>Dismantle an item from a full invento</w:t>
+              <w:t>Level-up a weapon and check the perks.</w:t>
+            </w:r>
+          </w:p>
+        </w:tc>
+        <w:tc>
+          <w:tcPr>
+            <w:tcW w:w="2254" w:type="dxa"/>
+          </w:tcPr>
+          <w:p>
+            <w:pPr>
+              <w:cnfStyle w:val="000000100000" w:firstRow="0" w:lastRow="0" w:firstColumn="0" w:lastColumn="0" w:oddVBand="0" w:evenVBand="0" w:oddHBand="1" w:evenHBand="0" w:firstRowFirstColumn="0" w:firstRowLastColumn="0" w:lastRowFirstColumn="0" w:lastRowLastColumn="0"/>
+              <w:rPr>
+                <w:sz w:val="28"/>
+              </w:rPr>
+            </w:pPr>
+            <w:r>
+              <w:rPr>
+                <w:sz w:val="28"/>
+              </w:rPr>
+              <w:t>Unlocking perk trees that aren’t being used.</w:t>
+            </w:r>
+          </w:p>
+        </w:tc>
+        <w:tc>
+          <w:tcPr>
+            <w:tcW w:w="2254" w:type="dxa"/>
+          </w:tcPr>
+          <w:p>
+            <w:pPr>
+              <w:cnfStyle w:val="000000100000" w:firstRow="0" w:lastRow="0" w:firstColumn="0" w:lastColumn="0" w:oddVBand="0" w:evenVBand="0" w:oddHBand="1" w:evenHBand="0" w:firstRowFirstColumn="0" w:firstRowLastColumn="0" w:lastRowFirstColumn="0" w:lastRowLastColumn="0"/>
+              <w:rPr>
+                <w:sz w:val="28"/>
+              </w:rPr>
+            </w:pPr>
+            <w:r>
+              <w:rPr>
+                <w:sz w:val="28"/>
+              </w:rPr>
+              <w:t>Unlock only perk trees being used by the weap</w:t>
             </w:r>
             <w:bookmarkStart w:id="0" w:name="_GoBack"/>
             <w:bookmarkEnd w:id="0"/>
@@ -340,45 +365,7 @@
               <w:rPr>
                 <w:sz w:val="28"/>
               </w:rPr>
-              <w:t>ry.</w:t>
-            </w:r>
-          </w:p>
-        </w:tc>
-        <w:tc>
-          <w:tcPr>
-            <w:tcW w:w="2254" w:type="dxa"/>
-          </w:tcPr>
-          <w:p>
-            <w:pPr>
-              <w:cnfStyle w:val="000000100000" w:firstRow="0" w:lastRow="0" w:firstColumn="0" w:lastColumn="0" w:oddVBand="0" w:evenVBand="0" w:oddHBand="1" w:evenHBand="0" w:firstRowFirstColumn="0" w:firstRowLastColumn="0" w:lastRowFirstColumn="0" w:lastRowLastColumn="0"/>
-              <w:rPr>
-                <w:sz w:val="28"/>
-              </w:rPr>
-            </w:pPr>
-            <w:r>
-              <w:rPr>
-                <w:sz w:val="28"/>
-              </w:rPr>
-              <w:t>Items being added before previous item is removed.</w:t>
-            </w:r>
-          </w:p>
-        </w:tc>
-        <w:tc>
-          <w:tcPr>
-            <w:tcW w:w="2254" w:type="dxa"/>
-          </w:tcPr>
-          <w:p>
-            <w:pPr>
-              <w:cnfStyle w:val="000000100000" w:firstRow="0" w:lastRow="0" w:firstColumn="0" w:lastColumn="0" w:oddVBand="0" w:evenVBand="0" w:oddHBand="1" w:evenHBand="0" w:firstRowFirstColumn="0" w:firstRowLastColumn="0" w:lastRowFirstColumn="0" w:lastRowLastColumn="0"/>
-              <w:rPr>
-                <w:sz w:val="28"/>
-              </w:rPr>
-            </w:pPr>
-            <w:r>
-              <w:rPr>
-                <w:sz w:val="28"/>
-              </w:rPr>
-              <w:t>Change when dismantled items are added.</w:t>
+              <w:t>on.</w:t>
             </w:r>
           </w:p>
         </w:tc>
@@ -396,20 +383,6 @@
                 <w:sz w:val="28"/>
               </w:rPr>
             </w:pPr>
-            <w:r>
-              <w:rPr>
-                <w:b w:val="0"/>
-                <w:sz w:val="28"/>
-              </w:rPr>
-              <w:t xml:space="preserve">Perk unlocks </w:t>
-            </w:r>
-            <w:r>
-              <w:rPr>
-                <w:b w:val="0"/>
-                <w:sz w:val="28"/>
-              </w:rPr>
-              <w:t>not functioning correctly.</w:t>
-            </w:r>
           </w:p>
         </w:tc>
         <w:tc>
@@ -423,12 +396,6 @@
                 <w:sz w:val="28"/>
               </w:rPr>
             </w:pPr>
-            <w:r>
-              <w:rPr>
-                <w:sz w:val="28"/>
-              </w:rPr>
-              <w:t>Level-up a weapon and check the perks.</w:t>
-            </w:r>
           </w:p>
         </w:tc>
         <w:tc>
@@ -442,12 +409,6 @@
                 <w:sz w:val="28"/>
               </w:rPr>
             </w:pPr>
-            <w:r>
-              <w:rPr>
-                <w:sz w:val="28"/>
-              </w:rPr>
-              <w:t>Unlocking perk trees that aren’t being used.</w:t>
-            </w:r>
           </w:p>
         </w:tc>
         <w:tc>
@@ -461,12 +422,6 @@
                 <w:sz w:val="28"/>
               </w:rPr>
             </w:pPr>
-            <w:r>
-              <w:rPr>
-                <w:sz w:val="28"/>
-              </w:rPr>
-              <w:t>Unlock only perk trees being used by the weapon.</w:t>
-            </w:r>
           </w:p>
         </w:tc>
       </w:tr>
@@ -521,61 +476,6 @@
           <w:p>
             <w:pPr>
               <w:cnfStyle w:val="000000100000" w:firstRow="0" w:lastRow="0" w:firstColumn="0" w:lastColumn="0" w:oddVBand="0" w:evenVBand="0" w:oddHBand="1" w:evenHBand="0" w:firstRowFirstColumn="0" w:firstRowLastColumn="0" w:lastRowFirstColumn="0" w:lastRowLastColumn="0"/>
-              <w:rPr>
-                <w:sz w:val="28"/>
-              </w:rPr>
-            </w:pPr>
-          </w:p>
-        </w:tc>
-      </w:tr>
-      <w:tr>
-        <w:tc>
-          <w:tcPr>
-            <w:cnfStyle w:val="001000000000" w:firstRow="0" w:lastRow="0" w:firstColumn="1" w:lastColumn="0" w:oddVBand="0" w:evenVBand="0" w:oddHBand="0" w:evenHBand="0" w:firstRowFirstColumn="0" w:firstRowLastColumn="0" w:lastRowFirstColumn="0" w:lastRowLastColumn="0"/>
-            <w:tcW w:w="2254" w:type="dxa"/>
-          </w:tcPr>
-          <w:p>
-            <w:pPr>
-              <w:rPr>
-                <w:b w:val="0"/>
-                <w:sz w:val="28"/>
-              </w:rPr>
-            </w:pPr>
-          </w:p>
-        </w:tc>
-        <w:tc>
-          <w:tcPr>
-            <w:tcW w:w="2254" w:type="dxa"/>
-          </w:tcPr>
-          <w:p>
-            <w:pPr>
-              <w:cnfStyle w:val="000000000000" w:firstRow="0" w:lastRow="0" w:firstColumn="0" w:lastColumn="0" w:oddVBand="0" w:evenVBand="0" w:oddHBand="0" w:evenHBand="0" w:firstRowFirstColumn="0" w:firstRowLastColumn="0" w:lastRowFirstColumn="0" w:lastRowLastColumn="0"/>
-              <w:rPr>
-                <w:sz w:val="28"/>
-              </w:rPr>
-            </w:pPr>
-          </w:p>
-        </w:tc>
-        <w:tc>
-          <w:tcPr>
-            <w:tcW w:w="2254" w:type="dxa"/>
-          </w:tcPr>
-          <w:p>
-            <w:pPr>
-              <w:cnfStyle w:val="000000000000" w:firstRow="0" w:lastRow="0" w:firstColumn="0" w:lastColumn="0" w:oddVBand="0" w:evenVBand="0" w:oddHBand="0" w:evenHBand="0" w:firstRowFirstColumn="0" w:firstRowLastColumn="0" w:lastRowFirstColumn="0" w:lastRowLastColumn="0"/>
-              <w:rPr>
-                <w:sz w:val="28"/>
-              </w:rPr>
-            </w:pPr>
-          </w:p>
-        </w:tc>
-        <w:tc>
-          <w:tcPr>
-            <w:tcW w:w="2254" w:type="dxa"/>
-          </w:tcPr>
-          <w:p>
-            <w:pPr>
-              <w:cnfStyle w:val="000000000000" w:firstRow="0" w:lastRow="0" w:firstColumn="0" w:lastColumn="0" w:oddVBand="0" w:evenVBand="0" w:oddHBand="0" w:evenHBand="0" w:firstRowFirstColumn="0" w:firstRowLastColumn="0" w:lastRowFirstColumn="0" w:lastRowLastColumn="0"/>
               <w:rPr>
                 <w:sz w:val="28"/>
               </w:rPr>
@@ -768,7 +668,7 @@
       </w:pPr>
     </w:pPrDefault>
   </w:docDefaults>
-  <w:latentStyles w:defLockedState="0" w:defUIPriority="99" w:defSemiHidden="0" w:defUnhideWhenUsed="0" w:defQFormat="0" w:count="375">
+  <w:latentStyles w:defLockedState="0" w:defUIPriority="99" w:defSemiHidden="0" w:defUnhideWhenUsed="0" w:defQFormat="0" w:count="376">
     <w:lsdException w:name="Normal" w:uiPriority="0" w:qFormat="1"/>
     <w:lsdException w:name="heading 1" w:uiPriority="9" w:qFormat="1"/>
     <w:lsdException w:name="heading 2" w:semiHidden="1" w:uiPriority="9" w:unhideWhenUsed="1" w:qFormat="1"/>
@@ -874,7 +774,6 @@
     <w:lsdException w:name="HTML Sample" w:semiHidden="1" w:unhideWhenUsed="1"/>
     <w:lsdException w:name="HTML Typewriter" w:semiHidden="1" w:unhideWhenUsed="1"/>
     <w:lsdException w:name="HTML Variable" w:semiHidden="1" w:unhideWhenUsed="1"/>
-    <w:lsdException w:name="Normal Table" w:semiHidden="1" w:unhideWhenUsed="1"/>
     <w:lsdException w:name="annotation subject" w:semiHidden="1" w:unhideWhenUsed="1"/>
     <w:lsdException w:name="No List" w:semiHidden="1" w:unhideWhenUsed="1"/>
     <w:lsdException w:name="Outline List 1" w:semiHidden="1" w:unhideWhenUsed="1"/>
@@ -921,10 +820,8 @@
     <w:lsdException w:name="Table Subtle 2" w:semiHidden="1" w:unhideWhenUsed="1"/>
     <w:lsdException w:name="Table Web 1" w:semiHidden="1" w:unhideWhenUsed="1"/>
     <w:lsdException w:name="Table Web 2" w:semiHidden="1" w:unhideWhenUsed="1"/>
-    <w:lsdException w:name="Table Web 3" w:semiHidden="1" w:unhideWhenUsed="1"/>
     <w:lsdException w:name="Balloon Text" w:semiHidden="1" w:unhideWhenUsed="1"/>
     <w:lsdException w:name="Table Grid" w:uiPriority="39"/>
-    <w:lsdException w:name="Table Theme" w:semiHidden="1" w:unhideWhenUsed="1"/>
     <w:lsdException w:name="Placeholder Text" w:semiHidden="1"/>
     <w:lsdException w:name="No Spacing" w:uiPriority="1" w:qFormat="1"/>
     <w:lsdException w:name="Light Shading" w:uiPriority="60"/>
@@ -1144,6 +1041,7 @@
     <w:lsdException w:name="Smart Hyperlink" w:semiHidden="1" w:unhideWhenUsed="1"/>
     <w:lsdException w:name="Hashtag" w:semiHidden="1" w:unhideWhenUsed="1"/>
     <w:lsdException w:name="Unresolved Mention" w:semiHidden="1" w:unhideWhenUsed="1"/>
+    <w:lsdException w:name="Smart Link" w:semiHidden="1" w:unhideWhenUsed="1"/>
   </w:latentStyles>
   <w:style w:type="paragraph" w:default="1" w:styleId="Normal">
     <w:name w:val="Normal"/>
@@ -1829,7 +1727,7 @@
 </file>
 
 <file path=customXml/itemProps1.xml><?xml version="1.0" encoding="utf-8"?>
-<ds:datastoreItem xmlns:ds="http://schemas.openxmlformats.org/officeDocument/2006/customXml" ds:itemID="{63AE1B39-2FD6-405B-A0ED-2D8560A50DA2}">
+<ds:datastoreItem xmlns:ds="http://schemas.openxmlformats.org/officeDocument/2006/customXml" ds:itemID="{5F050B1F-BD50-4E13-8D1E-DB4BBB146624}">
   <ds:schemaRefs>
     <ds:schemaRef ds:uri="http://schemas.openxmlformats.org/officeDocument/2006/bibliography"/>
   </ds:schemaRefs>
